--- a/assets/Cent Sugam/Annexure II-converted.docx
+++ b/assets/Cent Sugam/Annexure II-converted.docx
@@ -50,7 +50,13 @@
         <w:rPr>
           <w:color w:val="2A2A2A"/>
         </w:rPr>
-        <w:t xml:space="preserve"> HEENTA</w:t>
+        <w:t xml:space="preserve"> </w:t>
+      </w:r>
+      <w:r>
+        <w:rPr>
+          <w:color w:val="2A2A2A"/>
+        </w:rPr>
+        <w:t>{Branch}</w:t>
       </w:r>
     </w:p>
     <w:p>
@@ -244,21 +250,12 @@
       </w:r>
       <w:r>
         <w:rPr>
-          <w:spacing w:val="-4"/>
-          <w:sz w:val="24"/>
-          <w:szCs w:val="24"/>
-          <w:lang w:bidi="hi-IN"/>
-        </w:rPr>
-        <w:t xml:space="preserve">     </w:t>
-      </w:r>
-      <w:r>
-        <w:rPr>
           <w:b/>
           <w:bCs/>
           <w:sz w:val="24"/>
           <w:szCs w:val="24"/>
         </w:rPr>
-        <w:t>29/08/2025</w:t>
+        <w:t>{Inspection Date}</w:t>
       </w:r>
       <w:r>
         <w:rPr>
@@ -308,12 +305,14 @@
         </w:rPr>
         <w:t xml:space="preserve">the </w:t>
       </w:r>
+      <w:proofErr w:type="gramStart"/>
       <w:r>
         <w:rPr>
           <w:color w:val="262626"/>
         </w:rPr>
         <w:t>Borrower:-</w:t>
       </w:r>
+      <w:proofErr w:type="gramEnd"/>
       <w:r>
         <w:rPr>
           <w:rFonts w:asciiTheme="majorHAnsi" w:hAnsiTheme="majorHAnsi" w:cs="Cambria"/>
@@ -327,21 +326,33 @@
         <w:rPr>
           <w:rStyle w:val="field-value"/>
         </w:rPr>
-        <w:t xml:space="preserve">M/S </w:t>
+        <w:t>MESSRS</w:t>
+      </w:r>
+      <w:r>
+        <w:rPr>
+          <w:rStyle w:val="field-value"/>
+        </w:rPr>
+        <w:t xml:space="preserve"> </w:t>
+      </w:r>
+      <w:r>
+        <w:rPr>
+          <w:rStyle w:val="field-value"/>
+        </w:rPr>
+        <w:t>{</w:t>
       </w:r>
       <w:proofErr w:type="spellStart"/>
       <w:r>
         <w:rPr>
           <w:rStyle w:val="field-value"/>
         </w:rPr>
-        <w:t>Sanwariya</w:t>
+        <w:t>Messrs</w:t>
       </w:r>
       <w:proofErr w:type="spellEnd"/>
       <w:r>
         <w:rPr>
           <w:rStyle w:val="field-value"/>
         </w:rPr>
-        <w:t xml:space="preserve"> Engineering Works</w:t>
+        <w:t>}</w:t>
       </w:r>
       <w:r>
         <w:rPr>
@@ -353,7 +364,7 @@
         <w:rPr>
           <w:rStyle w:val="field-value"/>
         </w:rPr>
-        <w:t>SHANKAR LAL YADAV</w:t>
+        <w:t>{Borrower}</w:t>
       </w:r>
       <w:r>
         <w:rPr>
@@ -901,6 +912,7 @@
                 <w:sz w:val="23"/>
               </w:rPr>
             </w:pPr>
+            <w:proofErr w:type="gramStart"/>
             <w:r>
               <w:rPr>
                 <w:b/>
@@ -936,6 +948,7 @@
               </w:rPr>
               <w:t>Longitude</w:t>
             </w:r>
+            <w:proofErr w:type="gramEnd"/>
             <w:r>
               <w:rPr>
                 <w:b/>
@@ -1349,6 +1362,7 @@
               </w:rPr>
               <w:t xml:space="preserve"> </w:t>
             </w:r>
+            <w:proofErr w:type="gramStart"/>
             <w:r>
               <w:rPr>
                 <w:color w:val="212121"/>
@@ -1356,6 +1370,7 @@
               </w:rPr>
               <w:t>where</w:t>
             </w:r>
+            <w:proofErr w:type="gramEnd"/>
           </w:p>
           <w:p>
             <w:pPr>
@@ -1600,12 +1615,21 @@
                 <w:sz w:val="23"/>
               </w:rPr>
             </w:pPr>
+            <w:proofErr w:type="gramStart"/>
             <w:r>
               <w:rPr>
                 <w:color w:val="282828"/>
                 <w:sz w:val="23"/>
               </w:rPr>
-              <w:t xml:space="preserve">Amount </w:t>
+              <w:t>Amount</w:t>
+            </w:r>
+            <w:proofErr w:type="gramEnd"/>
+            <w:r>
+              <w:rPr>
+                <w:color w:val="282828"/>
+                <w:sz w:val="23"/>
+              </w:rPr>
+              <w:t xml:space="preserve"> </w:t>
             </w:r>
             <w:r>
               <w:rPr>
@@ -2102,21 +2126,10 @@
               <w:t xml:space="preserve"> Rs. </w:t>
             </w:r>
             <w:r>
-              <w:t>9</w:t>
-            </w:r>
-            <w:r>
-              <w:t xml:space="preserve">.00 </w:t>
-            </w:r>
-            <w:proofErr w:type="spellStart"/>
-            <w:r>
-              <w:t>Lakh.</w:t>
-            </w:r>
-            <w:r>
-              <w:t>under</w:t>
-            </w:r>
-            <w:proofErr w:type="spellEnd"/>
-            <w:r>
-              <w:t xml:space="preserve"> </w:t>
+              <w:t xml:space="preserve">{Rs} </w:t>
+            </w:r>
+            <w:r>
+              <w:t xml:space="preserve">under </w:t>
             </w:r>
             <w:r>
               <w:t xml:space="preserve">Cent Sugam </w:t>
@@ -2232,171 +2245,219 @@
     <w:p>
       <w:pPr>
         <w:pStyle w:val="BodyText"/>
-        <w:ind w:left="374"/>
+        <w:ind w:left="292"/>
+        <w:rPr>
+          <w:color w:val="2F2F2F"/>
+        </w:rPr>
       </w:pPr>
       <w:r>
         <w:rPr>
-          <w:color w:val="2A2A2A"/>
-        </w:rPr>
-        <w:t xml:space="preserve">Signature </w:t>
-      </w:r>
-      <w:r>
-        <w:rPr>
-          <w:color w:val="363636"/>
-        </w:rPr>
-        <w:t>:</w:t>
+          <w:sz w:val="20"/>
+          <w:szCs w:val="20"/>
+        </w:rPr>
+        <w:t>INSPECTING OFFICIAL</w:t>
+      </w:r>
+      <w:r>
+        <w:t xml:space="preserve">: </w:t>
+      </w:r>
+      <w:r>
+        <w:br/>
+        <w:t>{</w:t>
+      </w:r>
+      <w:r>
+        <w:rPr>
+          <w:sz w:val="20"/>
+          <w:szCs w:val="20"/>
+        </w:rPr>
+        <w:t>INSPECTING OFFICIAL</w:t>
+      </w:r>
+      <w:r>
+        <w:t>}</w:t>
+      </w:r>
+      <w:r>
+        <w:br/>
+      </w:r>
+      <w:r>
+        <w:t>{Inspection Date}</w:t>
+      </w:r>
+      <w:r>
+        <w:br/>
+      </w:r>
+      <w:r>
+        <w:br/>
       </w:r>
     </w:p>
     <w:p>
       <w:pPr>
         <w:pStyle w:val="BodyText"/>
-        <w:spacing w:before="2"/>
-        <w:rPr>
-          <w:sz w:val="19"/>
+        <w:ind w:left="292"/>
+      </w:pPr>
+      <w:proofErr w:type="gramStart"/>
+      <w:r>
+        <w:rPr>
+          <w:color w:val="2F2F2F"/>
+        </w:rPr>
+        <w:t>Signature :</w:t>
+      </w:r>
+      <w:proofErr w:type="gramEnd"/>
+    </w:p>
+    <w:p>
+      <w:r>
+        <w:br/>
+      </w:r>
+    </w:p>
+    <w:p>
+      <w:pPr>
+        <w:pStyle w:val="BodyText"/>
+        <w:spacing w:line="261" w:lineRule="exact"/>
+        <w:ind w:left="294"/>
+        <w:rPr>
+          <w:color w:val="2D2D2D"/>
+        </w:rPr>
+      </w:pPr>
+      <w:r>
+        <w:rPr>
+          <w:color w:val="2D2D2D"/>
+        </w:rPr>
+        <w:tab/>
+      </w:r>
+      <w:r>
+        <w:rPr>
+          <w:color w:val="2D2D2D"/>
+        </w:rPr>
+        <w:tab/>
+      </w:r>
+    </w:p>
+    <w:p>
+      <w:pPr>
+        <w:pStyle w:val="BodyText"/>
+        <w:spacing w:line="439" w:lineRule="auto"/>
+        <w:ind w:left="296" w:right="2771" w:hanging="4"/>
+        <w:rPr>
+          <w:color w:val="2D2D2D"/>
+        </w:rPr>
+      </w:pPr>
+      <w:r>
+        <w:rPr>
+          <w:color w:val="2D2D2D"/>
+        </w:rPr>
+        <w:t xml:space="preserve">                   </w:t>
+      </w:r>
+      <w:r>
+        <w:rPr>
+          <w:color w:val="2D2D2D"/>
+        </w:rPr>
+        <w:tab/>
+      </w:r>
+      <w:r>
+        <w:rPr>
+          <w:color w:val="2D2D2D"/>
+        </w:rPr>
+        <w:tab/>
+        <w:t xml:space="preserve"> </w:t>
+      </w:r>
+    </w:p>
+    <w:p>
+      <w:pPr>
+        <w:pStyle w:val="BodyText"/>
+        <w:spacing w:line="439" w:lineRule="auto"/>
+        <w:ind w:left="296" w:right="2771" w:hanging="4"/>
+        <w:rPr>
+          <w:color w:val="2F2F2F"/>
         </w:rPr>
       </w:pPr>
     </w:p>
     <w:p>
       <w:pPr>
         <w:pStyle w:val="BodyText"/>
-        <w:ind w:left="387"/>
-        <w:rPr>
-          <w:color w:val="2A2A2A"/>
+        <w:spacing w:line="261" w:lineRule="exact"/>
+        <w:ind w:left="294"/>
+        <w:rPr>
+          <w:b/>
+          <w:bCs/>
+          <w:color w:val="383838"/>
         </w:rPr>
       </w:pPr>
       <w:r>
         <w:rPr>
-          <w:color w:val="2A2A2A"/>
-        </w:rPr>
-        <w:t>Nitin Kotwar</w:t>
+          <w:color w:val="242424"/>
+        </w:rPr>
+        <w:t>Confirmed By:</w:t>
       </w:r>
     </w:p>
     <w:p>
       <w:pPr>
         <w:pStyle w:val="BodyText"/>
-        <w:ind w:left="387"/>
+        <w:spacing w:line="261" w:lineRule="exact"/>
+        <w:ind w:left="294"/>
+        <w:rPr>
+          <w:b/>
+          <w:bCs/>
+        </w:rPr>
       </w:pPr>
       <w:r>
-        <w:t>139535 (AM)</w:t>
-      </w:r>
-      <w:r>
+        <w:rPr>
+          <w:color w:val="242424"/>
+        </w:rPr>
+        <w:t>{</w:t>
+      </w:r>
+      <w:r>
+        <w:t>Branch Manager</w:t>
+      </w:r>
+      <w:r>
+        <w:rPr>
+          <w:color w:val="242424"/>
+        </w:rPr>
+        <w:t>}</w:t>
+      </w:r>
+      <w:r>
+        <w:rPr>
+          <w:color w:val="242424"/>
+        </w:rPr>
         <w:br/>
       </w:r>
       <w:r>
-        <w:t>29/08/2025</w:t>
+        <w:t>{Inspection Date}</w:t>
       </w:r>
     </w:p>
     <w:p>
       <w:pPr>
         <w:pStyle w:val="BodyText"/>
-        <w:spacing w:before="5"/>
-        <w:rPr>
-          <w:sz w:val="21"/>
+        <w:ind w:left="292"/>
+        <w:rPr>
+          <w:color w:val="2F2F2F"/>
         </w:rPr>
       </w:pPr>
-      <w:r>
-        <w:br w:type="column"/>
-      </w:r>
+    </w:p>
+    <w:p>
+      <w:pPr>
+        <w:pStyle w:val="BodyText"/>
+        <w:ind w:left="292"/>
+        <w:rPr>
+          <w:b/>
+          <w:bCs/>
+        </w:rPr>
+      </w:pPr>
+      <w:r>
+        <w:rPr>
+          <w:color w:val="2F2F2F"/>
+        </w:rPr>
+        <w:br/>
+      </w:r>
+      <w:proofErr w:type="gramStart"/>
+      <w:r>
+        <w:rPr>
+          <w:color w:val="2F2F2F"/>
+        </w:rPr>
+        <w:t>Signature :</w:t>
+      </w:r>
+      <w:proofErr w:type="gramEnd"/>
     </w:p>
     <w:p>
       <w:pPr>
         <w:pStyle w:val="BodyText"/>
         <w:ind w:left="374"/>
-        <w:rPr>
-          <w:color w:val="343434"/>
-        </w:rPr>
       </w:pPr>
-    </w:p>
-    <w:p>
-      <w:pPr>
-        <w:pStyle w:val="BodyText"/>
-        <w:tabs>
-          <w:tab w:val="left" w:pos="1985"/>
-        </w:tabs>
-        <w:ind w:left="993"/>
-      </w:pPr>
-      <w:r>
-        <w:rPr>
-          <w:color w:val="343434"/>
-        </w:rPr>
-        <w:t xml:space="preserve">Confirmed </w:t>
-      </w:r>
-      <w:r>
-        <w:rPr>
-          <w:color w:val="343434"/>
-        </w:rPr>
-        <w:t>By</w:t>
-      </w:r>
-      <w:r>
-        <w:rPr>
-          <w:color w:val="262626"/>
-        </w:rPr>
-        <w:t>:</w:t>
-      </w:r>
-      <w:r>
-        <w:rPr>
-          <w:color w:val="262626"/>
-        </w:rPr>
-        <w:br/>
-      </w:r>
-      <w:r>
-        <w:br/>
-      </w:r>
-    </w:p>
-    <w:p>
-      <w:pPr>
-        <w:pStyle w:val="BodyText"/>
-        <w:ind w:left="1026"/>
-      </w:pPr>
-      <w:r>
-        <w:rPr>
-          <w:color w:val="232323"/>
-        </w:rPr>
-        <w:t xml:space="preserve">Signature </w:t>
-      </w:r>
-      <w:r>
-        <w:rPr>
-          <w:color w:val="343434"/>
-        </w:rPr>
-        <w:t>:</w:t>
-      </w:r>
-    </w:p>
-    <w:p>
-      <w:pPr>
-        <w:pStyle w:val="BodyText"/>
-        <w:spacing w:before="215"/>
-        <w:ind w:left="1029"/>
-      </w:pPr>
-      <w:proofErr w:type="spellStart"/>
-      <w:r>
-        <w:rPr>
-          <w:color w:val="2D2D2D"/>
-        </w:rPr>
-        <w:t>Harmana</w:t>
-      </w:r>
-      <w:proofErr w:type="spellEnd"/>
-      <w:r>
-        <w:rPr>
-          <w:color w:val="2D2D2D"/>
-        </w:rPr>
-        <w:t xml:space="preserve"> Ram</w:t>
-      </w:r>
-      <w:r>
-        <w:rPr>
-          <w:color w:val="2D2D2D"/>
-        </w:rPr>
-        <w:br/>
-        <w:t>125245 (SM)</w:t>
-      </w:r>
-      <w:r>
-        <w:rPr>
-          <w:color w:val="2D2D2D"/>
-        </w:rPr>
-        <w:br/>
-      </w:r>
-      <w:r>
-        <w:t>29/08/2025</w:t>
-      </w:r>
     </w:p>
     <w:sectPr>
       <w:type w:val="continuous"/>
@@ -2585,7 +2646,7 @@
     <w:lsdException w:name="Table Web 2" w:semiHidden="1" w:unhideWhenUsed="1"/>
     <w:lsdException w:name="Table Web 3" w:semiHidden="1" w:unhideWhenUsed="1"/>
     <w:lsdException w:name="Balloon Text" w:semiHidden="1" w:unhideWhenUsed="1"/>
-    <w:lsdException w:name="Table Grid" w:semiHidden="1" w:uiPriority="59" w:unhideWhenUsed="1"/>
+    <w:lsdException w:name="Table Grid" w:uiPriority="59"/>
     <w:lsdException w:name="Table Theme" w:semiHidden="1" w:unhideWhenUsed="1"/>
     <w:lsdException w:name="Placeholder Text" w:semiHidden="1"/>
     <w:lsdException w:name="No Spacing" w:uiPriority="1" w:qFormat="1"/>
